--- a/GDW Final/Pixel Brothers_Misthaven/Reports/Game Development Workshop II INFR1396U/GDW TERM REPORT FINAL.docx
+++ b/GDW Final/Pixel Brothers_Misthaven/Reports/Game Development Workshop II INFR1396U/GDW TERM REPORT FINAL.docx
@@ -2371,6 +2371,87 @@
     <w:p>
       <w:pPr>
         <w:spacing w:after="120"/>
+        <w:ind w:left="2160"/>
+      </w:pPr>
+      <w:r>
+        <w:t xml:space="preserve">The game </w:t>
+      </w:r>
+      <w:proofErr w:type="spellStart"/>
+      <w:r>
+        <w:t>autosaves</w:t>
+      </w:r>
+      <w:proofErr w:type="spellEnd"/>
+      <w:r>
+        <w:t xml:space="preserve"> after a stage completion (checkpoints) and takes the player back to the home town “</w:t>
+      </w:r>
+      <w:r>
+        <w:rPr>
+          <w:i/>
+        </w:rPr>
+        <w:t>Misthaven Capital</w:t>
+      </w:r>
+      <w:r>
+        <w:t xml:space="preserve">”, whenever the player wishes to attempt the next level he simply must walk into the portal and portal automatically takes the player to the next stage. </w:t>
+      </w:r>
+      <w:proofErr w:type="spellStart"/>
+      <w:r>
+        <w:t>Quiting</w:t>
+      </w:r>
+      <w:proofErr w:type="spellEnd"/>
+      <w:r>
+        <w:t xml:space="preserve"> the game and selecting “</w:t>
+      </w:r>
+      <w:r>
+        <w:rPr>
+          <w:i/>
+        </w:rPr>
+        <w:t>Continue Game</w:t>
+      </w:r>
+      <w:r>
+        <w:t>” from the game menu loads the checkpoint and t</w:t>
+      </w:r>
+      <w:bookmarkStart w:id="0" w:name="_GoBack"/>
+      <w:bookmarkEnd w:id="0"/>
+      <w:r>
+        <w:t xml:space="preserve">he player can continue at the last checkpoint by walking into the portal. </w:t>
+      </w:r>
+    </w:p>
+    <w:p>
+      <w:pPr>
+        <w:spacing w:after="120"/>
+        <w:ind w:left="720" w:firstLine="720"/>
+        <w:rPr>
+          <w:i/>
+        </w:rPr>
+      </w:pPr>
+    </w:p>
+    <w:p>
+      <w:pPr>
+        <w:spacing w:after="120"/>
+        <w:ind w:left="720" w:firstLine="720"/>
+        <w:rPr>
+          <w:b/>
+          <w:u w:val="single"/>
+        </w:rPr>
+      </w:pPr>
+      <w:r>
+        <w:rPr>
+          <w:b/>
+          <w:u w:val="single"/>
+        </w:rPr>
+        <w:t>Options menu with control code</w:t>
+      </w:r>
+      <w:r>
+        <w:rPr>
+          <w:b/>
+          <w:u w:val="single"/>
+        </w:rPr>
+        <w:t>:</w:t>
+      </w:r>
+    </w:p>
+    <w:p>
+      <w:pPr>
+        <w:spacing w:after="120"/>
         <w:ind w:left="720" w:firstLine="720"/>
         <w:rPr>
           <w:i/>
@@ -2417,6 +2498,12 @@
         <w:tab/>
         <w:t>…</w:t>
       </w:r>
+      <w:r>
+        <w:rPr>
+          <w:i/>
+        </w:rPr>
+        <w:t xml:space="preserve"> </w:t>
+      </w:r>
     </w:p>
     <w:p>
       <w:pPr>
@@ -2441,7 +2528,7 @@
           <w:b/>
           <w:u w:val="single"/>
         </w:rPr>
-        <w:t>Options menu with control code</w:t>
+        <w:t>Game Menu with control</w:t>
       </w:r>
       <w:r>
         <w:rPr>
@@ -2454,83 +2541,153 @@
     <w:p>
       <w:pPr>
         <w:spacing w:after="120"/>
+        <w:ind w:left="2160"/>
+      </w:pPr>
+      <w:r>
+        <w:t>Loading up the game leads to the main menu where you can start up a new game or exit by using ‘a’ and ‘d’ keys to navigate.  You can also use the ‘w’ or ‘enter’ key to select an option.</w:t>
+      </w:r>
+    </w:p>
+    <w:p>
+      <w:pPr>
+        <w:spacing w:after="120"/>
+        <w:ind w:left="2160"/>
+      </w:pPr>
+    </w:p>
+    <w:p>
+      <w:pPr>
+        <w:spacing w:after="120"/>
         <w:ind w:left="720" w:firstLine="720"/>
         <w:rPr>
-          <w:i/>
-          <w:sz w:val="18"/>
-          <w:szCs w:val="18"/>
-        </w:rPr>
-      </w:pPr>
-      <w:r>
-        <w:rPr>
-          <w:i/>
-        </w:rPr>
-        <w:tab/>
-        <w:t>…</w:t>
-      </w:r>
+          <w:b/>
+          <w:u w:val="single"/>
+        </w:rPr>
+      </w:pPr>
+      <w:r>
+        <w:rPr>
+          <w:b/>
+          <w:u w:val="single"/>
+        </w:rPr>
+        <w:t>Scoring</w:t>
+      </w:r>
+      <w:r>
+        <w:rPr>
+          <w:b/>
+          <w:u w:val="single"/>
+        </w:rPr>
+        <w:t>:</w:t>
+      </w:r>
+    </w:p>
+    <w:p>
+      <w:pPr>
+        <w:spacing w:after="120"/>
+        <w:ind w:left="2160"/>
+        <w:rPr>
+          <w:i/>
+        </w:rPr>
+      </w:pPr>
+      <w:r>
+        <w:t xml:space="preserve">Dealing damages to the enemies (ghost and not seagulls) will increase the score you gain </w:t>
+      </w:r>
+      <w:r>
+        <w:t>by one point for each successive hit.</w:t>
+      </w:r>
+      <w:r>
+        <w:rPr>
+          <w:i/>
+        </w:rPr>
+        <w:t xml:space="preserve"> </w:t>
+      </w:r>
+    </w:p>
+    <w:p>
+      <w:pPr>
+        <w:spacing w:after="120"/>
+        <w:ind w:left="2160"/>
+        <w:rPr>
+          <w:i/>
+        </w:rPr>
+      </w:pPr>
     </w:p>
     <w:p>
       <w:pPr>
         <w:spacing w:after="120"/>
         <w:ind w:left="720" w:firstLine="720"/>
         <w:rPr>
-          <w:i/>
-        </w:rPr>
-      </w:pPr>
-      <w:r>
-        <w:rPr>
-          <w:i/>
-        </w:rPr>
-        <w:tab/>
-        <w:t>…</w:t>
-      </w:r>
+          <w:b/>
+          <w:u w:val="single"/>
+        </w:rPr>
+      </w:pPr>
+      <w:r>
+        <w:rPr>
+          <w:b/>
+          <w:u w:val="single"/>
+        </w:rPr>
+        <w:t>On-Screen Messages</w:t>
+      </w:r>
+      <w:r>
+        <w:rPr>
+          <w:b/>
+          <w:u w:val="single"/>
+        </w:rPr>
+        <w:t>:</w:t>
+      </w:r>
+    </w:p>
+    <w:p>
+      <w:pPr>
+        <w:spacing w:after="120"/>
+        <w:ind w:left="2160"/>
+        <w:rPr>
+          <w:i/>
+        </w:rPr>
+      </w:pPr>
+      <w:r>
+        <w:t>Score increases by 1 for each successive hit. Health decreases by 1 for each successful enemy attack. NPC’s messages pop up when in proximity. Level Transition messages.</w:t>
+      </w:r>
+      <w:r>
+        <w:rPr>
+          <w:i/>
+        </w:rPr>
+        <w:t xml:space="preserve"> </w:t>
+      </w:r>
+    </w:p>
+    <w:p>
+      <w:pPr>
+        <w:spacing w:after="120"/>
+        <w:ind w:left="2160"/>
+        <w:rPr>
+          <w:i/>
+        </w:rPr>
+      </w:pPr>
     </w:p>
     <w:p>
       <w:pPr>
         <w:spacing w:after="120"/>
         <w:ind w:left="720" w:firstLine="720"/>
         <w:rPr>
-          <w:i/>
-        </w:rPr>
-      </w:pPr>
-      <w:r>
-        <w:rPr>
-          <w:i/>
-        </w:rPr>
-        <w:tab/>
-        <w:t>…</w:t>
-      </w:r>
-      <w:r>
-        <w:rPr>
-          <w:i/>
-        </w:rPr>
-        <w:t xml:space="preserve"> </w:t>
-      </w:r>
-    </w:p>
-    <w:p>
-      <w:pPr>
-        <w:spacing w:after="120"/>
-        <w:ind w:left="720" w:firstLine="720"/>
-        <w:rPr>
-          <w:i/>
-        </w:rPr>
-      </w:pPr>
-    </w:p>
-    <w:p>
-      <w:pPr>
-        <w:spacing w:after="120"/>
-        <w:ind w:left="720" w:firstLine="720"/>
-        <w:rPr>
-          <w:b/>
-          <w:u w:val="single"/>
-        </w:rPr>
-      </w:pPr>
-      <w:r>
-        <w:rPr>
-          <w:b/>
-          <w:u w:val="single"/>
-        </w:rPr>
-        <w:t>Game Menu with control</w:t>
+          <w:b/>
+          <w:u w:val="single"/>
+        </w:rPr>
+      </w:pPr>
+      <w:r>
+        <w:rPr>
+          <w:b/>
+          <w:u w:val="single"/>
+        </w:rPr>
+        <w:lastRenderedPageBreak/>
+        <w:t xml:space="preserve">Draw primitives </w:t>
+      </w:r>
+      <w:r>
+        <w:rPr>
+          <w:b/>
+          <w:u w:val="single"/>
+        </w:rPr>
+        <w:t>&amp; load</w:t>
+      </w:r>
+      <w:r>
+        <w:rPr>
+          <w:b/>
+          <w:u w:val="single"/>
+        </w:rPr>
+        <w:t>/run animations</w:t>
       </w:r>
       <w:r>
         <w:rPr>
@@ -2544,170 +2701,11 @@
       <w:pPr>
         <w:spacing w:after="120"/>
         <w:ind w:left="2160"/>
-      </w:pPr>
-      <w:r>
-        <w:t>Loading up the game leads to the main menu where you can start up a new game or exit by using ‘a’ and ‘d’ keys to navigate.  You can also use the ‘w’ or ‘enter’ key to select an option.</w:t>
-      </w:r>
-    </w:p>
-    <w:p>
-      <w:pPr>
-        <w:spacing w:after="120"/>
-        <w:ind w:left="2160"/>
-      </w:pPr>
-    </w:p>
-    <w:p>
-      <w:pPr>
-        <w:spacing w:after="120"/>
-        <w:ind w:left="720" w:firstLine="720"/>
-        <w:rPr>
-          <w:b/>
-          <w:u w:val="single"/>
-        </w:rPr>
-      </w:pPr>
-      <w:r>
-        <w:rPr>
-          <w:b/>
-          <w:u w:val="single"/>
-        </w:rPr>
-        <w:t>Scoring</w:t>
-      </w:r>
-      <w:r>
-        <w:rPr>
-          <w:b/>
-          <w:u w:val="single"/>
-        </w:rPr>
-        <w:t>:</w:t>
-      </w:r>
-    </w:p>
-    <w:p>
-      <w:pPr>
-        <w:spacing w:after="120"/>
-        <w:ind w:left="2160"/>
-        <w:rPr>
-          <w:i/>
-        </w:rPr>
-      </w:pPr>
-      <w:r>
-        <w:t xml:space="preserve">Dealing damages to the enemies (ghost and not seagulls) will increase the score you gain </w:t>
-      </w:r>
-      <w:r>
-        <w:t>by one point for each successive hit.</w:t>
-      </w:r>
-      <w:r>
-        <w:rPr>
-          <w:i/>
-        </w:rPr>
-        <w:t xml:space="preserve"> </w:t>
-      </w:r>
-    </w:p>
-    <w:p>
-      <w:pPr>
-        <w:spacing w:after="120"/>
-        <w:ind w:left="2160"/>
-        <w:rPr>
-          <w:i/>
-        </w:rPr>
-      </w:pPr>
-    </w:p>
-    <w:p>
-      <w:pPr>
-        <w:spacing w:after="120"/>
-        <w:ind w:left="720" w:firstLine="720"/>
-        <w:rPr>
-          <w:b/>
-          <w:u w:val="single"/>
-        </w:rPr>
-      </w:pPr>
-      <w:r>
-        <w:rPr>
-          <w:b/>
-          <w:u w:val="single"/>
-        </w:rPr>
-        <w:t>On-Screen Messages</w:t>
-      </w:r>
-      <w:r>
-        <w:rPr>
-          <w:b/>
-          <w:u w:val="single"/>
-        </w:rPr>
-        <w:t>:</w:t>
-      </w:r>
-    </w:p>
-    <w:p>
-      <w:pPr>
-        <w:spacing w:after="120"/>
-        <w:ind w:left="2160"/>
-        <w:rPr>
-          <w:i/>
-        </w:rPr>
-      </w:pPr>
-      <w:r>
-        <w:t>Score increases by 1 for each successive hit. Health decreases by 1 for each successful enemy attack. NPC’s messages pop up when in proximity. Level Transition messages.</w:t>
-      </w:r>
-      <w:r>
-        <w:rPr>
-          <w:i/>
-        </w:rPr>
-        <w:t xml:space="preserve"> </w:t>
-      </w:r>
-    </w:p>
-    <w:p>
-      <w:pPr>
-        <w:spacing w:after="120"/>
-        <w:ind w:left="2160"/>
-        <w:rPr>
-          <w:i/>
-        </w:rPr>
-      </w:pPr>
-    </w:p>
-    <w:p>
-      <w:pPr>
-        <w:spacing w:after="120"/>
-        <w:ind w:left="720" w:firstLine="720"/>
-        <w:rPr>
-          <w:b/>
-          <w:u w:val="single"/>
-        </w:rPr>
-      </w:pPr>
-      <w:r>
-        <w:rPr>
-          <w:b/>
-          <w:u w:val="single"/>
-        </w:rPr>
-        <w:t xml:space="preserve">Draw primitives </w:t>
-      </w:r>
-      <w:r>
-        <w:rPr>
-          <w:b/>
-          <w:u w:val="single"/>
-        </w:rPr>
-        <w:t>&amp; load</w:t>
-      </w:r>
-      <w:r>
-        <w:rPr>
-          <w:b/>
-          <w:u w:val="single"/>
-        </w:rPr>
-        <w:t>/run animations</w:t>
-      </w:r>
-      <w:r>
-        <w:rPr>
-          <w:b/>
-          <w:u w:val="single"/>
-        </w:rPr>
-        <w:t>:</w:t>
-      </w:r>
-    </w:p>
-    <w:p>
-      <w:pPr>
-        <w:spacing w:after="120"/>
-        <w:ind w:left="2160"/>
-        <w:rPr>
-          <w:i/>
-        </w:rPr>
-      </w:pPr>
-      <w:r>
-        <w:lastRenderedPageBreak/>
+        <w:rPr>
+          <w:i/>
+        </w:rPr>
+      </w:pPr>
+      <w:r>
         <w:t>Although we no longer used the draw primitive function</w:t>
       </w:r>
       <w:proofErr w:type="gramStart"/>
@@ -3377,13 +3375,13 @@
         <w:rPr>
           <w:i/>
         </w:rPr>
+        <w:lastRenderedPageBreak/>
         <w:t xml:space="preserve">Tutorials seemed more important than the actual lectures they were supposed to back up in </w:t>
       </w:r>
       <w:r>
         <w:rPr>
           <w:i/>
         </w:rPr>
-        <w:lastRenderedPageBreak/>
         <w:t>Object Oriented Programming. Also, forgo the idea that classes will help you with the course project, be proactive and search for the information on the internet and experiment.</w:t>
       </w:r>
       <w:r>
@@ -3613,6 +3611,7 @@
         <w:rPr>
           <w:u w:val="single"/>
         </w:rPr>
+        <w:lastRenderedPageBreak/>
         <w:t>Aaron:</w:t>
       </w:r>
     </w:p>
@@ -3631,7 +3630,6 @@
         <w:rPr>
           <w:i/>
         </w:rPr>
-        <w:lastRenderedPageBreak/>
         <w:t xml:space="preserve">As the artist who produced all the art assets of the game, it’s important to set down a template for the art style from the beginning so if any team members want to contribute they stick to the pixel/size ratio; without which assets are rendered useless. </w:t>
       </w:r>
     </w:p>
@@ -3665,15 +3663,7 @@
         <w:rPr>
           <w:u w:val="single"/>
         </w:rPr>
-        <w:t>Us</w:t>
-      </w:r>
-      <w:bookmarkStart w:id="0" w:name="_GoBack"/>
-      <w:bookmarkEnd w:id="0"/>
-      <w:r>
-        <w:rPr>
-          <w:u w:val="single"/>
-        </w:rPr>
-        <w:t>man</w:t>
+        <w:t>Usman</w:t>
       </w:r>
       <w:proofErr w:type="spellEnd"/>
       <w:r>
@@ -3716,19 +3706,7 @@
         <w:rPr>
           <w:i/>
         </w:rPr>
-        <w:t xml:space="preserve">Another lesson that </w:t>
-      </w:r>
-      <w:r>
-        <w:rPr>
-          <w:i/>
-        </w:rPr>
-        <w:t>I’ve</w:t>
-      </w:r>
-      <w:r>
-        <w:rPr>
-          <w:i/>
-        </w:rPr>
-        <w:t xml:space="preserve"> learned is that you should try and help your other group members on their assignments as well because not only will the assignment affect their mark, but it will also affect your mark. </w:t>
+        <w:t xml:space="preserve">Another lesson that I’ve learned is that you should try and help your other group members on their assignments as well because not only will the assignment affect their mark, but it will also affect your mark. </w:t>
       </w:r>
     </w:p>
     <w:p>
@@ -5409,7 +5387,7 @@
   <a:extraClrSchemeLst/>
   <a:extLst>
     <a:ext uri="{05A4C25C-085E-4340-85A3-A5531E510DB2}">
-      <thm15:themeFamily xmlns:thm15="http://schemas.microsoft.com/office/thememl/2012/main" xmlns="" name="Office Theme" id="{62F939B6-93AF-4DB8-9C6B-D6C7DFDC589F}" vid="{4A3C46E8-61CC-4603-A589-7422A47A8E4A}"/>
+      <thm15:themeFamily xmlns="" xmlns:thm15="http://schemas.microsoft.com/office/thememl/2012/main" name="Office Theme" id="{62F939B6-93AF-4DB8-9C6B-D6C7DFDC589F}" vid="{4A3C46E8-61CC-4603-A589-7422A47A8E4A}"/>
     </a:ext>
   </a:extLst>
 </a:theme>
@@ -5420,7 +5398,7 @@
 </file>
 
 <file path=customXml/itemProps1.xml><?xml version="1.0" encoding="utf-8"?>
-<ds:datastoreItem xmlns:ds="http://schemas.openxmlformats.org/officeDocument/2006/customXml" ds:itemID="{15ABA8B9-FD6F-4172-969C-C40CF9423D22}">
+<ds:datastoreItem xmlns:ds="http://schemas.openxmlformats.org/officeDocument/2006/customXml" ds:itemID="{D15CF6C7-1CE4-4214-AB1E-0916012ED49D}">
   <ds:schemaRefs>
     <ds:schemaRef ds:uri="http://schemas.openxmlformats.org/officeDocument/2006/bibliography"/>
   </ds:schemaRefs>
